--- a/semester1/4-PatternRecognitionMachineLearning/ComputationalAssignmentPostGraduate2023.docx
+++ b/semester1/4-PatternRecognitionMachineLearning/ComputationalAssignmentPostGraduate2023.docx
@@ -4750,7 +4750,17 @@
                     <w:rFonts w:ascii="Cambria Math" w:eastAsiaTheme="minorEastAsia" w:hAnsi="Cambria Math"/>
                     <w:lang w:val="el-GR"/>
                   </w:rPr>
-                  <m:t>n</m:t>
+                  <m:t xml:space="preserve"> </m:t>
+                </m:r>
+                <m:r>
+                  <m:rPr>
+                    <m:sty m:val="bi"/>
+                  </m:rPr>
+                  <w:rPr>
+                    <w:rFonts w:ascii="Cambria Math" w:eastAsiaTheme="minorEastAsia" w:hAnsi="Cambria Math"/>
+                    <w:lang w:val="en-US"/>
+                  </w:rPr>
+                  <m:t>m</m:t>
                 </m:r>
               </m:sup>
               <m:e>
@@ -5927,17 +5937,7 @@
             <w:rFonts w:ascii="Cambria Math" w:eastAsiaTheme="minorEastAsia" w:hAnsi="Cambria Math"/>
             <w:lang w:val="el-GR"/>
           </w:rPr>
-          <m:t>=</m:t>
-        </m:r>
-        <m:r>
-          <m:rPr>
-            <m:sty m:val="p"/>
-          </m:rPr>
-          <w:rPr>
-            <w:rFonts w:ascii="Cambria Math" w:eastAsiaTheme="minorEastAsia" w:hAnsi="Cambria Math"/>
-            <w:lang w:val="el-GR"/>
-          </w:rPr>
-          <m:t>1-</m:t>
+          <m:t>=1-</m:t>
         </m:r>
         <m:d>
           <m:dPr>
@@ -6011,9 +6011,9 @@
                       </m:rPr>
                       <w:rPr>
                         <w:rFonts w:ascii="Cambria Math" w:eastAsiaTheme="minorEastAsia" w:hAnsi="Cambria Math"/>
-                        <w:lang w:val="el-GR"/>
+                        <w:lang w:val="en-US"/>
                       </w:rPr>
-                      <m:t>n</m:t>
+                      <m:t>m</m:t>
                     </m:r>
                   </m:sup>
                   <m:e>
@@ -6285,7 +6285,7 @@
                             <w:rFonts w:ascii="Cambria Math" w:eastAsiaTheme="minorEastAsia" w:hAnsi="Cambria Math"/>
                             <w:lang w:val="el-GR"/>
                           </w:rPr>
-                          <m:t>n</m:t>
+                          <m:t>m</m:t>
                         </m:r>
                       </m:sup>
                       <m:e>
@@ -6528,7 +6528,7 @@
                             <w:rFonts w:ascii="Cambria Math" w:eastAsiaTheme="minorEastAsia" w:hAnsi="Cambria Math"/>
                             <w:lang w:val="el-GR"/>
                           </w:rPr>
-                          <m:t>n</m:t>
+                          <m:t>m</m:t>
                         </m:r>
                       </m:sup>
                       <m:e>
